--- a/IsoTrack parameters manual - v. 1.7.docx
+++ b/IsoTrack parameters manual - v. 1.7.docx
@@ -5,12 +5,11 @@
     <w:p>
       <w:pPr>
         <w:pStyle w:val="Heading2"/>
-        <w:rPr>
-          <w:lang w:val="en-US"/>
-        </w:rPr>
-      </w:pPr>
-      <w:bookmarkStart w:id="0" w:name="_GoBack"/>
-      <w:bookmarkEnd w:id="0"/>
+        <w:jc w:val="center"/>
+        <w:rPr>
+          <w:lang w:val="en-US"/>
+        </w:rPr>
+      </w:pPr>
       <w:r>
         <w:rPr>
           <w:lang w:val="en-US"/>
@@ -20,6 +19,22 @@
     </w:p>
     <w:p>
       <w:pPr>
+        <w:jc w:val="center"/>
+        <w:rPr>
+          <w:i/>
+          <w:lang w:val="en-US"/>
+        </w:rPr>
+      </w:pPr>
+      <w:r>
+        <w:rPr>
+          <w:i/>
+          <w:lang w:val="en-US"/>
+        </w:rPr>
+        <w:t>Yaroslav Lyutvinskiy. 20.12.2018</w:t>
+      </w:r>
+    </w:p>
+    <w:p>
+      <w:pPr>
         <w:rPr>
           <w:lang w:val="en-US"/>
         </w:rPr>
@@ -40,25 +55,55 @@
         <w:rPr>
           <w:lang w:val="en-US"/>
         </w:rPr>
-        <w:t xml:space="preserve"> of IsoTrack parameters and recommendations for short-pHilic and long-pHilic Protocols.</w:t>
-      </w:r>
-      <w:r>
-        <w:rPr>
-          <w:lang w:val="en-US"/>
-        </w:rPr>
-        <w:t xml:space="preserve"> Described version is 1.6.2.0. </w:t>
-      </w:r>
-      <w:r>
-        <w:rPr>
-          <w:lang w:val="en-US"/>
-        </w:rPr>
-        <w:t>Currently</w:t>
-      </w:r>
-      <w:r>
-        <w:rPr>
-          <w:lang w:val="en-US"/>
-        </w:rPr>
-        <w:t>, I am working for version 1.7, which will be published. Many excessive parameters are going to be removed and software is going to be lightweighted. However, before I release version 1.7, I will not change current version 1.6.2 to avoid excessive forks. Therefore, this version will be used as is. Not all the parameters have optimal default values, so I will provide some recommendations.</w:t>
+        <w:t xml:space="preserve"> of IsoTrack parameters and recommendations for short-pHilic</w:t>
+      </w:r>
+      <w:r>
+        <w:rPr>
+          <w:lang w:val="en-US"/>
+        </w:rPr>
+        <w:t xml:space="preserve"> (7 min gradient)</w:t>
+      </w:r>
+      <w:r>
+        <w:rPr>
+          <w:lang w:val="en-US"/>
+        </w:rPr>
+        <w:t xml:space="preserve"> and long-pHilic </w:t>
+      </w:r>
+      <w:r>
+        <w:rPr>
+          <w:lang w:val="en-US"/>
+        </w:rPr>
+        <w:t>(</w:t>
+      </w:r>
+      <w:r>
+        <w:rPr>
+          <w:lang w:val="en-US"/>
+        </w:rPr>
+        <w:t>19</w:t>
+      </w:r>
+      <w:r>
+        <w:rPr>
+          <w:lang w:val="en-US"/>
+        </w:rPr>
+        <w:t xml:space="preserve"> min gradient)</w:t>
+      </w:r>
+      <w:r>
+        <w:rPr>
+          <w:lang w:val="en-US"/>
+        </w:rPr>
+        <w:t xml:space="preserve"> p</w:t>
+      </w:r>
+      <w:r>
+        <w:rPr>
+          <w:lang w:val="en-US"/>
+        </w:rPr>
+        <w:t>rotocols.</w:t>
+      </w:r>
+      <w:r>
+        <w:rPr>
+          <w:lang w:val="en-US"/>
+        </w:rPr>
+        <w:t xml:space="preserve"> Not all the parameters have optimal default values, so I will provide some recommendations.</w:t>
       </w:r>
     </w:p>
     <w:p>
@@ -83,23 +128,22 @@
       </w:pPr>
       <w:r>
         <w:rPr>
-          <w:b/>
           <w:noProof/>
           <w:lang w:eastAsia="sv-SE"/>
         </w:rPr>
         <w:drawing>
-          <wp:anchor distT="0" distB="0" distL="114300" distR="114300" simplePos="0" relativeHeight="251658240" behindDoc="0" locked="0" layoutInCell="1" allowOverlap="1">
+          <wp:anchor distT="0" distB="0" distL="114300" distR="114300" simplePos="0" relativeHeight="251671552" behindDoc="0" locked="0" layoutInCell="1" allowOverlap="1">
             <wp:simplePos x="0" y="0"/>
             <wp:positionH relativeFrom="column">
-              <wp:posOffset>-4445</wp:posOffset>
+              <wp:posOffset>1905</wp:posOffset>
             </wp:positionH>
             <wp:positionV relativeFrom="paragraph">
-              <wp:posOffset>-3175</wp:posOffset>
+              <wp:posOffset>1058</wp:posOffset>
             </wp:positionV>
-            <wp:extent cx="2295525" cy="647700"/>
+            <wp:extent cx="2390775" cy="361950"/>
             <wp:effectExtent l="0" t="0" r="9525" b="0"/>
             <wp:wrapSquare wrapText="bothSides"/>
-            <wp:docPr id="1" name="Picture 1"/>
+            <wp:docPr id="5" name="Picture 5"/>
             <wp:cNvGraphicFramePr>
               <a:graphicFrameLocks xmlns:a="http://schemas.openxmlformats.org/drawingml/2006/main" noChangeAspect="1"/>
             </wp:cNvGraphicFramePr>
@@ -125,7 +169,7 @@
                   <pic:spPr>
                     <a:xfrm>
                       <a:off x="0" y="0"/>
-                      <a:ext cx="2295525" cy="647700"/>
+                      <a:ext cx="2390775" cy="361950"/>
                     </a:xfrm>
                     <a:prstGeom prst="rect">
                       <a:avLst/>
@@ -142,83 +186,25 @@
           <w:b/>
           <w:lang w:val="en-US"/>
         </w:rPr>
-        <w:t>Task</w:t>
-      </w:r>
-      <w:r>
-        <w:rPr>
-          <w:lang w:val="en-US"/>
-        </w:rPr>
-        <w:t xml:space="preserve"> – only task that provides interest for us is “Untargeted Analysis”. The rest is obsolete and will be removed in next version</w:t>
-      </w:r>
-    </w:p>
-    <w:p>
-      <w:pPr>
-        <w:rPr>
-          <w:lang w:val="en-US"/>
-        </w:rPr>
-      </w:pPr>
-      <w:r>
-        <w:rPr>
-          <w:b/>
-          <w:lang w:val="en-US"/>
-        </w:rPr>
         <w:t>Processes</w:t>
       </w:r>
       <w:r>
         <w:rPr>
           <w:lang w:val="en-US"/>
         </w:rPr>
-        <w:t xml:space="preserve"> – By default, it is equal to number of processing cores of PC. Normally, shell not be changed. </w:t>
-      </w:r>
-    </w:p>
-    <w:p>
-      <w:pPr>
-        <w:rPr>
-          <w:lang w:val="en-US"/>
-        </w:rPr>
-      </w:pPr>
-      <w:r>
-        <w:rPr>
-          <w:b/>
-          <w:lang w:val="en-US"/>
-        </w:rPr>
-        <w:t>MySQLConnString</w:t>
-      </w:r>
-      <w:r>
-        <w:rPr>
-          <w:lang w:val="en-US"/>
-        </w:rPr>
-        <w:t xml:space="preserve"> – obsolete, mean connection string to MySQL DBMS server.</w:t>
-      </w:r>
-      <w:r>
-        <w:rPr>
-          <w:lang w:val="en-US"/>
-        </w:rPr>
-        <w:t xml:space="preserve"> Currently</w:t>
-      </w:r>
-      <w:r>
-        <w:rPr>
-          <w:lang w:val="en-US"/>
-        </w:rPr>
-        <w:t>, it i</w:t>
-      </w:r>
-      <w:r>
-        <w:rPr>
-          <w:lang w:val="en-US"/>
-        </w:rPr>
-        <w:t>s not in use</w:t>
-      </w:r>
-      <w:r>
-        <w:rPr>
-          <w:lang w:val="en-US"/>
-        </w:rPr>
-        <w:t>.</w:t>
-      </w:r>
-      <w:r>
-        <w:rPr>
-          <w:lang w:val="en-US"/>
-        </w:rPr>
-        <w:t xml:space="preserve"> </w:t>
+        <w:t xml:space="preserve"> – By default, it is equal to number of proce</w:t>
+      </w:r>
+      <w:r>
+        <w:rPr>
+          <w:lang w:val="en-US"/>
+        </w:rPr>
+        <w:t>ssing cores of PC. Normally, sha</w:t>
+      </w:r>
+      <w:r>
+        <w:rPr>
+          <w:lang w:val="en-US"/>
+        </w:rPr>
+        <w:t xml:space="preserve">ll not be changed. </w:t>
       </w:r>
     </w:p>
     <w:p>
@@ -418,19 +404,7 @@
         <w:rPr>
           <w:lang w:val="en-US"/>
         </w:rPr>
-        <w:t xml:space="preserve">hermo </w:t>
-      </w:r>
-      <w:r>
-        <w:rPr>
-          <w:lang w:val="en-US"/>
-        </w:rPr>
-        <w:t>and</w:t>
-      </w:r>
-      <w:r>
-        <w:rPr>
-          <w:lang w:val="en-US"/>
-        </w:rPr>
-        <w:t xml:space="preserve"> </w:t>
+        <w:t xml:space="preserve">hermo and </w:t>
       </w:r>
       <w:r>
         <w:rPr>
@@ -442,13 +416,7 @@
         <w:rPr>
           <w:lang w:val="en-US"/>
         </w:rPr>
-        <w:t>gilent raw files</w:t>
-      </w:r>
-      <w:r>
-        <w:rPr>
-          <w:lang w:val="en-US"/>
-        </w:rPr>
-        <w:t>. Also, you should not mix in single run files of negative and positive polarity together. Untargeted analysis designed to work well only with data contains no isotopic labeling. It makes low sense to mix together files where you expect different retention times for the same component.</w:t>
+        <w:t>gilent raw files. Also, you should not mix in single run files of negative and positive polarity together. Untargeted analysis designed to work well only with data contains no isotopic labeling. It makes low sense to mix together files where you expect different retention times for the same component.</w:t>
       </w:r>
     </w:p>
     <w:p>
@@ -558,19 +526,6 @@
     </w:p>
     <w:p>
       <w:pPr>
-        <w:rPr>
-          <w:lang w:val="en-US"/>
-        </w:rPr>
-      </w:pPr>
-      <w:r>
-        <w:rPr>
-          <w:lang w:val="en-US"/>
-        </w:rPr>
-        <w:br w:type="page"/>
-      </w:r>
-    </w:p>
-    <w:p>
-      <w:pPr>
         <w:pStyle w:val="Heading3"/>
         <w:rPr>
           <w:lang w:val="en-US"/>
@@ -580,7 +535,6 @@
         <w:rPr>
           <w:lang w:val="en-US"/>
         </w:rPr>
-        <w:lastRenderedPageBreak/>
         <w:t>LC-MS setup</w:t>
       </w:r>
     </w:p>
@@ -599,23 +553,22 @@
       </w:pPr>
       <w:r>
         <w:rPr>
-          <w:b/>
           <w:noProof/>
           <w:lang w:eastAsia="sv-SE"/>
         </w:rPr>
         <w:drawing>
-          <wp:anchor distT="0" distB="0" distL="114300" distR="114300" simplePos="0" relativeHeight="251661312" behindDoc="0" locked="0" layoutInCell="1" allowOverlap="1">
+          <wp:anchor distT="0" distB="0" distL="114300" distR="114300" simplePos="0" relativeHeight="251672576" behindDoc="0" locked="0" layoutInCell="1" allowOverlap="1">
             <wp:simplePos x="0" y="0"/>
             <wp:positionH relativeFrom="column">
-              <wp:posOffset>-4445</wp:posOffset>
+              <wp:posOffset>1905</wp:posOffset>
             </wp:positionH>
             <wp:positionV relativeFrom="paragraph">
-              <wp:posOffset>4445</wp:posOffset>
+              <wp:posOffset>-1270</wp:posOffset>
             </wp:positionV>
-            <wp:extent cx="2314575" cy="952500"/>
-            <wp:effectExtent l="0" t="0" r="9525" b="0"/>
+            <wp:extent cx="2390775" cy="942975"/>
+            <wp:effectExtent l="0" t="0" r="9525" b="9525"/>
             <wp:wrapSquare wrapText="bothSides"/>
-            <wp:docPr id="4" name="Picture 4"/>
+            <wp:docPr id="1" name="Picture 1"/>
             <wp:cNvGraphicFramePr>
               <a:graphicFrameLocks xmlns:a="http://schemas.openxmlformats.org/drawingml/2006/main" noChangeAspect="1"/>
             </wp:cNvGraphicFramePr>
@@ -641,7 +594,7 @@
                   <pic:spPr>
                     <a:xfrm>
                       <a:off x="0" y="0"/>
-                      <a:ext cx="2314575" cy="952500"/>
+                      <a:ext cx="2390775" cy="942975"/>
                     </a:xfrm>
                     <a:prstGeom prst="rect">
                       <a:avLst/>
@@ -678,7 +631,6 @@
     <w:p>
       <w:pPr>
         <w:rPr>
-          <w:b/>
           <w:lang w:val="en-US"/>
         </w:rPr>
       </w:pPr>
@@ -688,6 +640,7 @@
           <w:noProof/>
           <w:lang w:eastAsia="sv-SE"/>
         </w:rPr>
+        <w:lastRenderedPageBreak/>
         <w:drawing>
           <wp:anchor distT="0" distB="0" distL="114300" distR="114300" simplePos="0" relativeHeight="251662336" behindDoc="0" locked="0" layoutInCell="1" allowOverlap="1">
             <wp:simplePos x="0" y="0"/>
@@ -695,7 +648,7 @@
               <wp:align>left</wp:align>
             </wp:positionH>
             <wp:positionV relativeFrom="paragraph">
-              <wp:posOffset>131445</wp:posOffset>
+              <wp:posOffset>33655</wp:posOffset>
             </wp:positionV>
             <wp:extent cx="2612390" cy="1336675"/>
             <wp:effectExtent l="0" t="0" r="0" b="0"/>
@@ -748,13 +701,6 @@
           </wp:anchor>
         </w:drawing>
       </w:r>
-    </w:p>
-    <w:p>
-      <w:pPr>
-        <w:rPr>
-          <w:lang w:val="en-US"/>
-        </w:rPr>
-      </w:pPr>
       <w:r>
         <w:rPr>
           <w:b/>
@@ -766,19 +712,7 @@
         <w:rPr>
           <w:lang w:val="en-US"/>
         </w:rPr>
-        <w:t xml:space="preserve"> – Difference in retention time allowed for chromatographic peaks of the same component in different LC-MS runs. Measured on the apexes of peaks. Reasonable values are 0.5 for long pHilic method and 0.25 for short </w:t>
-      </w:r>
-      <w:r>
-        <w:rPr>
-          <w:lang w:val="en-US"/>
-        </w:rPr>
-        <w:t>pHilic method</w:t>
-      </w:r>
-      <w:r>
-        <w:rPr>
-          <w:lang w:val="en-US"/>
-        </w:rPr>
-        <w:t>.</w:t>
+        <w:t xml:space="preserve"> – Difference in retention time allowed for chromatographic peaks of the same component in different LC-MS runs. Measured on the apexes of peaks. Reasonable values are 0.5 for long pHilic method and 0.25 for short pHilic method.</w:t>
       </w:r>
     </w:p>
     <w:p>
@@ -799,10 +733,10 @@
               <wp:align>left</wp:align>
             </wp:positionH>
             <wp:positionV relativeFrom="paragraph">
-              <wp:posOffset>253365</wp:posOffset>
+              <wp:posOffset>511175</wp:posOffset>
             </wp:positionV>
             <wp:extent cx="2543175" cy="1094740"/>
-            <wp:effectExtent l="0" t="0" r="0" b="0"/>
+            <wp:effectExtent l="0" t="0" r="9525" b="0"/>
             <wp:wrapSquare wrapText="bothSides"/>
             <wp:docPr id="12" name="Picture 12"/>
             <wp:cNvGraphicFramePr>
@@ -833,7 +767,7 @@
                   <pic:spPr bwMode="auto">
                     <a:xfrm>
                       <a:off x="0" y="0"/>
-                      <a:ext cx="2554207" cy="1099874"/>
+                      <a:ext cx="2543175" cy="1094740"/>
                     </a:xfrm>
                     <a:prstGeom prst="rect">
                       <a:avLst/>
@@ -869,19 +803,7 @@
         <w:rPr>
           <w:lang w:val="en-US"/>
         </w:rPr>
-        <w:t xml:space="preserve">– Maximum gap scan number. I.e. Maximum number of </w:t>
-      </w:r>
-      <w:r>
-        <w:rPr>
-          <w:lang w:val="en-US"/>
-        </w:rPr>
-        <w:t>sequential</w:t>
-      </w:r>
-      <w:r>
-        <w:rPr>
-          <w:lang w:val="en-US"/>
-        </w:rPr>
-        <w:t xml:space="preserve"> scans where LC-MS trace intensity is zero. Re</w:t>
+        <w:t>– Maximum gap scan number. I.e. Maximum number of sequential scans where LC-MS trace intensity is zero. Re</w:t>
       </w:r>
       <w:r>
         <w:rPr>
@@ -920,29 +842,24 @@
         <w:rPr>
           <w:lang w:val="en-US"/>
         </w:rPr>
-        <w:t>Minimum width of the signal in RT domain to be considered as a peak. Sorter signals are to be ignored. Reasonable values are 0.1</w:t>
-      </w:r>
-      <w:r>
-        <w:rPr>
-          <w:lang w:val="en-US"/>
-        </w:rPr>
-        <w:t xml:space="preserve"> for long pHilic method a</w:t>
-      </w:r>
-      <w:r>
-        <w:rPr>
-          <w:lang w:val="en-US"/>
-        </w:rPr>
-        <w:t>nd, probably, 0.05</w:t>
-      </w:r>
-      <w:r>
-        <w:rPr>
-          <w:lang w:val="en-US"/>
-        </w:rPr>
-        <w:t xml:space="preserve"> for short pHilic method.</w:t>
-      </w:r>
-    </w:p>
-    <w:p>
-      <w:pPr>
+        <w:t>Minimum width of the signal in RT domain to be considered as a peak. S</w:t>
+      </w:r>
+      <w:r>
+        <w:rPr>
+          <w:lang w:val="en-US"/>
+        </w:rPr>
+        <w:t>h</w:t>
+      </w:r>
+      <w:r>
+        <w:rPr>
+          <w:lang w:val="en-US"/>
+        </w:rPr>
+        <w:t>orter signals are to be ignored. Reasonable values are 0.1 for long pHilic method and, probably, 0.05 for short pHilic method.</w:t>
+      </w:r>
+    </w:p>
+    <w:p>
+      <w:pPr>
+        <w:ind w:left="4253"/>
         <w:rPr>
           <w:lang w:val="en-US"/>
         </w:rPr>
@@ -952,26 +869,84 @@
           <w:b/>
           <w:lang w:val="en-US"/>
         </w:rPr>
-        <w:t>Profile</w:t>
-      </w:r>
-      <w:r>
-        <w:rPr>
-          <w:lang w:val="en-US"/>
-        </w:rPr>
-        <w:t xml:space="preserve"> – When True will turn on custom detection of </w:t>
-      </w:r>
-      <w:r>
-        <w:rPr>
-          <w:lang w:val="en-US"/>
-        </w:rPr>
-        <w:t>peak</w:t>
-      </w:r>
-      <w:r>
-        <w:rPr>
-          <w:lang w:val="en-US"/>
-        </w:rPr>
-        <w:t>s in MS spectra. Recommended value is False</w:t>
-      </w:r>
+        <w:t>M</w:t>
+      </w:r>
+      <w:r>
+        <w:rPr>
+          <w:b/>
+          <w:lang w:val="en-US"/>
+        </w:rPr>
+        <w:t>ax</w:t>
+      </w:r>
+      <w:r>
+        <w:rPr>
+          <w:b/>
+          <w:lang w:val="en-US"/>
+        </w:rPr>
+        <w:t xml:space="preserve"> RT Peak Width</w:t>
+      </w:r>
+      <w:r>
+        <w:rPr>
+          <w:lang w:val="en-US"/>
+        </w:rPr>
+        <w:t xml:space="preserve"> – Minimum width of the signal in RT domain to be considered as a peak. </w:t>
+      </w:r>
+      <w:r>
+        <w:rPr>
+          <w:lang w:val="en-US"/>
+        </w:rPr>
+        <w:t>Long</w:t>
+      </w:r>
+      <w:r>
+        <w:rPr>
+          <w:lang w:val="en-US"/>
+        </w:rPr>
+        <w:t xml:space="preserve">er signals </w:t>
+      </w:r>
+      <w:r>
+        <w:rPr>
+          <w:lang w:val="en-US"/>
+        </w:rPr>
+        <w:t>have to be deconvoluted by wavelet analysis otherwise considered to be noise and ignored</w:t>
+      </w:r>
+      <w:r>
+        <w:rPr>
+          <w:lang w:val="en-US"/>
+        </w:rPr>
+        <w:t xml:space="preserve">. Reasonable values are </w:t>
+      </w:r>
+      <w:r>
+        <w:rPr>
+          <w:lang w:val="en-US"/>
+        </w:rPr>
+        <w:t>2.0</w:t>
+      </w:r>
+      <w:r>
+        <w:rPr>
+          <w:lang w:val="en-US"/>
+        </w:rPr>
+        <w:t xml:space="preserve"> for lon</w:t>
+      </w:r>
+      <w:r>
+        <w:rPr>
+          <w:lang w:val="en-US"/>
+        </w:rPr>
+        <w:t>g pHilic method and, probably, 1</w:t>
+      </w:r>
+      <w:r>
+        <w:rPr>
+          <w:lang w:val="en-US"/>
+        </w:rPr>
+        <w:t>.0 for short pHilic method.</w:t>
+      </w:r>
+    </w:p>
+    <w:p>
+      <w:pPr>
+        <w:ind w:left="4253"/>
+        <w:rPr>
+          <w:lang w:val="en-US"/>
+        </w:rPr>
+      </w:pPr>
     </w:p>
     <w:p>
       <w:pPr>
@@ -993,100 +968,10 @@
           <w:lang w:val="en-US"/>
         </w:rPr>
       </w:pPr>
-      <w:r>
-        <w:rPr>
-          <w:lang w:val="en-US"/>
-        </w:rPr>
-        <w:t xml:space="preserve">Beside of peak detecting IsoTrack also check if found peak has corresponding stable isotope peaks. </w:t>
-      </w:r>
-      <w:r>
-        <w:rPr>
-          <w:noProof/>
-          <w:lang w:eastAsia="sv-SE"/>
-        </w:rPr>
-        <w:drawing>
-          <wp:anchor distT="0" distB="0" distL="114300" distR="114300" simplePos="0" relativeHeight="251664384" behindDoc="0" locked="0" layoutInCell="1" allowOverlap="1">
-            <wp:simplePos x="0" y="0"/>
-            <wp:positionH relativeFrom="column">
-              <wp:posOffset>-4445</wp:posOffset>
-            </wp:positionH>
-            <wp:positionV relativeFrom="paragraph">
-              <wp:posOffset>3175</wp:posOffset>
-            </wp:positionV>
-            <wp:extent cx="2305050" cy="628650"/>
-            <wp:effectExtent l="0" t="0" r="0" b="0"/>
-            <wp:wrapSquare wrapText="bothSides"/>
-            <wp:docPr id="13" name="Picture 13"/>
-            <wp:cNvGraphicFramePr>
-              <a:graphicFrameLocks xmlns:a="http://schemas.openxmlformats.org/drawingml/2006/main" noChangeAspect="1"/>
-            </wp:cNvGraphicFramePr>
-            <a:graphic xmlns:a="http://schemas.openxmlformats.org/drawingml/2006/main">
-              <a:graphicData uri="http://schemas.openxmlformats.org/drawingml/2006/picture">
-                <pic:pic xmlns:pic="http://schemas.openxmlformats.org/drawingml/2006/picture">
-                  <pic:nvPicPr>
-                    <pic:cNvPr id="1" name=""/>
-                    <pic:cNvPicPr/>
-                  </pic:nvPicPr>
-                  <pic:blipFill>
-                    <a:blip r:embed="rId11">
-                      <a:extLst>
-                        <a:ext uri="{28A0092B-C50C-407E-A947-70E740481C1C}">
-                          <a14:useLocalDpi xmlns:a14="http://schemas.microsoft.com/office/drawing/2010/main" val="0"/>
-                        </a:ext>
-                      </a:extLst>
-                    </a:blip>
-                    <a:stretch>
-                      <a:fillRect/>
-                    </a:stretch>
-                  </pic:blipFill>
-                  <pic:spPr>
-                    <a:xfrm>
-                      <a:off x="0" y="0"/>
-                      <a:ext cx="2305050" cy="628650"/>
-                    </a:xfrm>
-                    <a:prstGeom prst="rect">
-                      <a:avLst/>
-                    </a:prstGeom>
-                  </pic:spPr>
-                </pic:pic>
-              </a:graphicData>
-            </a:graphic>
-          </wp:anchor>
-        </w:drawing>
-      </w:r>
-      <w:r>
-        <w:rPr>
-          <w:lang w:val="en-US"/>
-        </w:rPr>
-        <w:t xml:space="preserve">Peaks, recognized as </w:t>
-      </w:r>
-      <w:r>
-        <w:rPr>
-          <w:lang w:val="en-US"/>
-        </w:rPr>
-        <w:t>stable isotope peaks</w:t>
-      </w:r>
-      <w:r>
-        <w:rPr>
-          <w:lang w:val="en-US"/>
-        </w:rPr>
-        <w:t xml:space="preserve"> as on the picture</w:t>
-      </w:r>
-      <w:r>
-        <w:rPr>
-          <w:lang w:val="en-US"/>
-        </w:rPr>
-        <w:t>,</w:t>
-      </w:r>
-      <w:r>
-        <w:rPr>
-          <w:lang w:val="en-US"/>
-        </w:rPr>
-        <w:t xml:space="preserve"> will not be included in final report. </w:t>
-      </w:r>
-    </w:p>
-    <w:p>
-      <w:pPr>
+    </w:p>
+    <w:p>
+      <w:pPr>
+        <w:ind w:left="3969" w:hanging="3969"/>
         <w:rPr>
           <w:lang w:val="en-US"/>
         </w:rPr>
@@ -1101,10 +986,10 @@
           <wp:anchor distT="0" distB="0" distL="114300" distR="114300" simplePos="0" relativeHeight="251665408" behindDoc="0" locked="0" layoutInCell="1" allowOverlap="1">
             <wp:simplePos x="0" y="0"/>
             <wp:positionH relativeFrom="margin">
-              <wp:align>left</wp:align>
+              <wp:posOffset>59055</wp:posOffset>
             </wp:positionH>
             <wp:positionV relativeFrom="paragraph">
-              <wp:posOffset>-3175</wp:posOffset>
+              <wp:posOffset>537845</wp:posOffset>
             </wp:positionV>
             <wp:extent cx="2295525" cy="1955800"/>
             <wp:effectExtent l="0" t="0" r="0" b="0"/>
@@ -1123,7 +1008,7 @@
                     </pic:cNvPicPr>
                   </pic:nvPicPr>
                   <pic:blipFill>
-                    <a:blip r:embed="rId12" cstate="print">
+                    <a:blip r:embed="rId11" cstate="print">
                       <a:extLst>
                         <a:ext uri="{28A0092B-C50C-407E-A947-70E740481C1C}">
                           <a14:useLocalDpi xmlns:a14="http://schemas.microsoft.com/office/drawing/2010/main" val="0"/>
@@ -1159,223 +1044,206 @@
       </w:r>
       <w:r>
         <w:rPr>
-          <w:b/>
-          <w:lang w:val="en-US"/>
-        </w:rPr>
-        <w:t>C13 to Check</w:t>
-      </w:r>
-      <w:r>
-        <w:rPr>
-          <w:lang w:val="en-US"/>
-        </w:rPr>
-        <w:t xml:space="preserve"> – </w:t>
-      </w:r>
-      <w:r>
-        <w:rPr>
-          <w:lang w:val="en-US"/>
-        </w:rPr>
-        <w:t>Number of C13 Isotope peaks to check</w:t>
-      </w:r>
-    </w:p>
-    <w:p>
-      <w:pPr>
-        <w:rPr>
-          <w:lang w:val="en-US"/>
-        </w:rPr>
-      </w:pPr>
-      <w:r>
-        <w:rPr>
-          <w:b/>
-          <w:lang w:val="en-US"/>
-        </w:rPr>
-        <w:t>N15 to Check</w:t>
-      </w:r>
-      <w:r>
-        <w:rPr>
-          <w:lang w:val="en-US"/>
-        </w:rPr>
-        <w:t xml:space="preserve"> </w:t>
-      </w:r>
-      <w:r>
-        <w:rPr>
-          <w:lang w:val="en-US"/>
-        </w:rPr>
-        <w:t>– Number</w:t>
-      </w:r>
-      <w:r>
-        <w:rPr>
-          <w:lang w:val="en-US"/>
-        </w:rPr>
-        <w:t xml:space="preserve"> of </w:t>
-      </w:r>
-      <w:r>
-        <w:rPr>
-          <w:lang w:val="en-US"/>
-        </w:rPr>
-        <w:t>N15</w:t>
-      </w:r>
-      <w:r>
-        <w:rPr>
-          <w:lang w:val="en-US"/>
-        </w:rPr>
-        <w:t xml:space="preserve"> Isotope peaks to check</w:t>
-      </w:r>
-      <w:r>
-        <w:rPr>
-          <w:lang w:val="en-US"/>
-        </w:rPr>
-        <w:t xml:space="preserve">. N15 peaks are usually low and often overlapped with C13 peaks. I would better left it to be </w:t>
-      </w:r>
-      <w:r>
-        <w:rPr>
-          <w:lang w:val="en-US"/>
-        </w:rPr>
-        <w:t>zero</w:t>
-      </w:r>
-      <w:r>
-        <w:rPr>
-          <w:lang w:val="en-US"/>
-        </w:rPr>
-        <w:t xml:space="preserve">, at least for routine analysis. </w:t>
-      </w:r>
-    </w:p>
-    <w:p>
-      <w:pPr>
-        <w:rPr>
-          <w:lang w:val="en-US"/>
-        </w:rPr>
-      </w:pPr>
-      <w:r>
-        <w:rPr>
-          <w:b/>
-          <w:lang w:val="en-US"/>
-        </w:rPr>
-        <w:t>C13 Only</w:t>
-      </w:r>
-      <w:r>
-        <w:rPr>
-          <w:lang w:val="en-US"/>
-        </w:rPr>
-        <w:t xml:space="preserve"> – Obsolete parameter. </w:t>
-      </w:r>
-      <w:r>
-        <w:rPr>
-          <w:lang w:val="en-US"/>
-        </w:rPr>
-        <w:t>If</w:t>
-      </w:r>
-      <w:r>
-        <w:rPr>
-          <w:lang w:val="en-US"/>
-        </w:rPr>
-        <w:t xml:space="preserve"> </w:t>
-      </w:r>
-      <w:r>
-        <w:rPr>
-          <w:b/>
-          <w:lang w:val="en-US"/>
-        </w:rPr>
-        <w:t>N15 to Check</w:t>
-      </w:r>
-      <w:r>
-        <w:rPr>
-          <w:b/>
-          <w:lang w:val="en-US"/>
-        </w:rPr>
-        <w:t xml:space="preserve"> </w:t>
-      </w:r>
-      <w:r>
-        <w:rPr>
-          <w:lang w:val="en-US"/>
-        </w:rPr>
-        <w:t xml:space="preserve">is set to the </w:t>
-      </w:r>
-      <w:r>
-        <w:rPr>
-          <w:lang w:val="en-US"/>
-        </w:rPr>
-        <w:t>zero</w:t>
-      </w:r>
-      <w:r>
-        <w:rPr>
-          <w:lang w:val="en-US"/>
-        </w:rPr>
-        <w:t>, this parameter has to be set to False</w:t>
-      </w:r>
-      <w:r>
-        <w:rPr>
-          <w:lang w:val="en-US"/>
-        </w:rPr>
-        <w:t>.</w:t>
-      </w:r>
-    </w:p>
-    <w:p>
-      <w:pPr>
-        <w:rPr>
-          <w:lang w:val="en-US"/>
-        </w:rPr>
-      </w:pPr>
-    </w:p>
-    <w:p>
-      <w:pPr>
-        <w:rPr>
-          <w:lang w:val="en-US"/>
-        </w:rPr>
-      </w:pPr>
-      <w:r>
-        <w:rPr>
-          <w:lang w:val="en-US"/>
-        </w:rPr>
-        <w:br w:type="page"/>
-      </w:r>
-    </w:p>
-    <w:p>
-      <w:pPr>
-        <w:rPr>
-          <w:lang w:val="en-US"/>
-        </w:rPr>
-      </w:pPr>
-    </w:p>
-    <w:p>
-      <w:pPr>
-        <w:pStyle w:val="Heading3"/>
-        <w:rPr>
-          <w:noProof/>
-          <w:lang w:val="en-US" w:eastAsia="sv-SE"/>
-        </w:rPr>
-      </w:pPr>
-      <w:r>
-        <w:rPr>
-          <w:noProof/>
-          <w:lang w:val="en-US" w:eastAsia="sv-SE"/>
-        </w:rPr>
-        <w:t>Wavelet peak detection</w:t>
-      </w:r>
-    </w:p>
-    <w:p>
-      <w:pPr>
-        <w:rPr>
-          <w:lang w:val="en-US"/>
-        </w:rPr>
-      </w:pPr>
-      <w:r>
-        <w:rPr>
           <w:noProof/>
           <w:lang w:eastAsia="sv-SE"/>
         </w:rPr>
         <w:drawing>
-          <wp:anchor distT="0" distB="0" distL="114300" distR="114300" simplePos="0" relativeHeight="251666432" behindDoc="0" locked="0" layoutInCell="1" allowOverlap="1">
+          <wp:anchor distT="0" distB="0" distL="114300" distR="114300" simplePos="0" relativeHeight="251673600" behindDoc="0" locked="0" layoutInCell="1" allowOverlap="1">
             <wp:simplePos x="0" y="0"/>
             <wp:positionH relativeFrom="margin">
               <wp:align>left</wp:align>
             </wp:positionH>
             <wp:positionV relativeFrom="paragraph">
-              <wp:posOffset>135255</wp:posOffset>
+              <wp:posOffset>5080</wp:posOffset>
             </wp:positionV>
-            <wp:extent cx="2343150" cy="781050"/>
+            <wp:extent cx="2409825" cy="342900"/>
+            <wp:effectExtent l="0" t="0" r="9525" b="0"/>
+            <wp:wrapSquare wrapText="bothSides"/>
+            <wp:docPr id="6" name="Picture 6"/>
+            <wp:cNvGraphicFramePr>
+              <a:graphicFrameLocks xmlns:a="http://schemas.openxmlformats.org/drawingml/2006/main" noChangeAspect="1"/>
+            </wp:cNvGraphicFramePr>
+            <a:graphic xmlns:a="http://schemas.openxmlformats.org/drawingml/2006/main">
+              <a:graphicData uri="http://schemas.openxmlformats.org/drawingml/2006/picture">
+                <pic:pic xmlns:pic="http://schemas.openxmlformats.org/drawingml/2006/picture">
+                  <pic:nvPicPr>
+                    <pic:cNvPr id="1" name=""/>
+                    <pic:cNvPicPr/>
+                  </pic:nvPicPr>
+                  <pic:blipFill>
+                    <a:blip r:embed="rId12">
+                      <a:extLst>
+                        <a:ext uri="{28A0092B-C50C-407E-A947-70E740481C1C}">
+                          <a14:useLocalDpi xmlns:a14="http://schemas.microsoft.com/office/drawing/2010/main" val="0"/>
+                        </a:ext>
+                      </a:extLst>
+                    </a:blip>
+                    <a:stretch>
+                      <a:fillRect/>
+                    </a:stretch>
+                  </pic:blipFill>
+                  <pic:spPr>
+                    <a:xfrm>
+                      <a:off x="0" y="0"/>
+                      <a:ext cx="2409825" cy="342900"/>
+                    </a:xfrm>
+                    <a:prstGeom prst="rect">
+                      <a:avLst/>
+                    </a:prstGeom>
+                  </pic:spPr>
+                </pic:pic>
+              </a:graphicData>
+            </a:graphic>
+          </wp:anchor>
+        </w:drawing>
+      </w:r>
+      <w:r>
+        <w:rPr>
+          <w:lang w:val="en-US"/>
+        </w:rPr>
+        <w:t>Beside of peak detecting IsoTrack also check if found peak has corresponding stable isotope peaks. Peaks, recognized as stable isotope peaks</w:t>
+      </w:r>
+      <w:r>
+        <w:rPr>
+          <w:lang w:val="en-US"/>
+        </w:rPr>
+        <w:t xml:space="preserve"> as on the picture</w:t>
+      </w:r>
+      <w:r>
+        <w:rPr>
+          <w:lang w:val="en-US"/>
+        </w:rPr>
+        <w:t>,</w:t>
+      </w:r>
+      <w:r>
+        <w:rPr>
+          <w:lang w:val="en-US"/>
+        </w:rPr>
+        <w:t xml:space="preserve"> will not be included in final report. </w:t>
+      </w:r>
+    </w:p>
+    <w:p>
+      <w:pPr>
+        <w:rPr>
+          <w:lang w:val="en-US"/>
+        </w:rPr>
+      </w:pPr>
+      <w:r>
+        <w:rPr>
+          <w:b/>
+          <w:lang w:val="en-US"/>
+        </w:rPr>
+        <w:t>C13 to Check</w:t>
+      </w:r>
+      <w:r>
+        <w:rPr>
+          <w:lang w:val="en-US"/>
+        </w:rPr>
+        <w:t xml:space="preserve"> – </w:t>
+      </w:r>
+      <w:r>
+        <w:rPr>
+          <w:lang w:val="en-US"/>
+        </w:rPr>
+        <w:t>Number of C13 Isotope peaks to check</w:t>
+      </w:r>
+    </w:p>
+    <w:p>
+      <w:pPr>
+        <w:rPr>
+          <w:lang w:val="en-US"/>
+        </w:rPr>
+      </w:pPr>
+    </w:p>
+    <w:p>
+      <w:pPr>
+        <w:rPr>
+          <w:lang w:val="en-US"/>
+        </w:rPr>
+      </w:pPr>
+    </w:p>
+    <w:p>
+      <w:pPr>
+        <w:rPr>
+          <w:lang w:val="en-US"/>
+        </w:rPr>
+      </w:pPr>
+    </w:p>
+    <w:p>
+      <w:pPr>
+        <w:rPr>
+          <w:lang w:val="en-US"/>
+        </w:rPr>
+      </w:pPr>
+    </w:p>
+    <w:p>
+      <w:pPr>
+        <w:rPr>
+          <w:lang w:val="en-US"/>
+        </w:rPr>
+      </w:pPr>
+    </w:p>
+    <w:p>
+      <w:pPr>
+        <w:rPr>
+          <w:lang w:val="en-US"/>
+        </w:rPr>
+      </w:pPr>
+      <w:r>
+        <w:rPr>
+          <w:lang w:val="en-US"/>
+        </w:rPr>
+        <w:br w:type="page"/>
+      </w:r>
+    </w:p>
+    <w:p>
+      <w:pPr>
+        <w:pStyle w:val="Heading3"/>
+        <w:rPr>
+          <w:noProof/>
+          <w:lang w:val="en-US" w:eastAsia="sv-SE"/>
+        </w:rPr>
+      </w:pPr>
+      <w:r>
+        <w:rPr>
+          <w:noProof/>
+          <w:lang w:val="en-US" w:eastAsia="sv-SE"/>
+        </w:rPr>
+        <w:lastRenderedPageBreak/>
+        <w:t>Wavelet peak detection</w:t>
+      </w:r>
+    </w:p>
+    <w:p>
+      <w:pPr>
+        <w:rPr>
+          <w:lang w:val="en-US" w:eastAsia="sv-SE"/>
+        </w:rPr>
+      </w:pPr>
+    </w:p>
+    <w:p>
+      <w:pPr>
+        <w:rPr>
+          <w:lang w:val="en-US"/>
+        </w:rPr>
+      </w:pPr>
+      <w:r>
+        <w:rPr>
+          <w:noProof/>
+          <w:lang w:eastAsia="sv-SE"/>
+        </w:rPr>
+        <w:drawing>
+          <wp:anchor distT="0" distB="0" distL="114300" distR="114300" simplePos="0" relativeHeight="251674624" behindDoc="0" locked="0" layoutInCell="1" allowOverlap="1">
+            <wp:simplePos x="0" y="0"/>
+            <wp:positionH relativeFrom="margin">
+              <wp:align>left</wp:align>
+            </wp:positionH>
+            <wp:positionV relativeFrom="paragraph">
+              <wp:posOffset>635</wp:posOffset>
+            </wp:positionV>
+            <wp:extent cx="2346960" cy="503555"/>
             <wp:effectExtent l="0" t="0" r="0" b="0"/>
             <wp:wrapSquare wrapText="bothSides"/>
-            <wp:docPr id="16" name="Picture 16"/>
+            <wp:docPr id="7" name="Picture 7"/>
             <wp:cNvGraphicFramePr>
               <a:graphicFrameLocks xmlns:a="http://schemas.openxmlformats.org/drawingml/2006/main" noChangeAspect="1"/>
             </wp:cNvGraphicFramePr>
@@ -1401,7 +1269,7 @@
                   <pic:spPr>
                     <a:xfrm>
                       <a:off x="0" y="0"/>
-                      <a:ext cx="2343150" cy="781050"/>
+                      <a:ext cx="2346960" cy="503555"/>
                     </a:xfrm>
                     <a:prstGeom prst="rect">
                       <a:avLst/>
@@ -1410,6 +1278,12 @@
                 </pic:pic>
               </a:graphicData>
             </a:graphic>
+            <wp14:sizeRelH relativeFrom="margin">
+              <wp14:pctWidth>0</wp14:pctWidth>
+            </wp14:sizeRelH>
+            <wp14:sizeRelV relativeFrom="margin">
+              <wp14:pctHeight>0</wp14:pctHeight>
+            </wp14:sizeRelV>
           </wp:anchor>
         </w:drawing>
       </w:r>
@@ -1428,23 +1302,22 @@
       </w:pPr>
       <w:r>
         <w:rPr>
-          <w:b/>
           <w:noProof/>
           <w:lang w:eastAsia="sv-SE"/>
         </w:rPr>
         <w:drawing>
-          <wp:anchor distT="0" distB="0" distL="114300" distR="114300" simplePos="0" relativeHeight="251667456" behindDoc="0" locked="0" layoutInCell="1" allowOverlap="1">
+          <wp:anchor distT="0" distB="0" distL="114300" distR="114300" simplePos="0" relativeHeight="251677696" behindDoc="0" locked="0" layoutInCell="1" allowOverlap="1">
             <wp:simplePos x="0" y="0"/>
             <wp:positionH relativeFrom="margin">
               <wp:align>left</wp:align>
             </wp:positionH>
             <wp:positionV relativeFrom="paragraph">
-              <wp:posOffset>435060</wp:posOffset>
+              <wp:posOffset>110490</wp:posOffset>
             </wp:positionV>
-            <wp:extent cx="2341245" cy="1337310"/>
-            <wp:effectExtent l="0" t="0" r="1905" b="0"/>
+            <wp:extent cx="2637155" cy="1480185"/>
+            <wp:effectExtent l="0" t="0" r="0" b="0"/>
             <wp:wrapSquare wrapText="bothSides"/>
-            <wp:docPr id="27" name="Picture 27"/>
+            <wp:docPr id="25" name="Picture 25"/>
             <wp:cNvGraphicFramePr>
               <a:graphicFrameLocks xmlns:a="http://schemas.openxmlformats.org/drawingml/2006/main" noChangeAspect="1"/>
             </wp:cNvGraphicFramePr>
@@ -1452,7 +1325,7 @@
               <a:graphicData uri="http://schemas.openxmlformats.org/drawingml/2006/picture">
                 <pic:pic xmlns:pic="http://schemas.openxmlformats.org/drawingml/2006/picture">
                   <pic:nvPicPr>
-                    <pic:cNvPr id="0" name="Picture 6"/>
+                    <pic:cNvPr id="0" name="Picture 2"/>
                     <pic:cNvPicPr>
                       <a:picLocks noChangeAspect="1" noChangeArrowheads="1"/>
                     </pic:cNvPicPr>
@@ -1473,12 +1346,245 @@
                   <pic:spPr bwMode="auto">
                     <a:xfrm>
                       <a:off x="0" y="0"/>
-                      <a:ext cx="2341245" cy="1337310"/>
+                      <a:ext cx="2637155" cy="1480185"/>
                     </a:xfrm>
                     <a:prstGeom prst="rect">
                       <a:avLst/>
                     </a:prstGeom>
                     <a:noFill/>
+                  </pic:spPr>
+                </pic:pic>
+              </a:graphicData>
+            </a:graphic>
+          </wp:anchor>
+        </w:drawing>
+      </w:r>
+      <w:r>
+        <w:rPr>
+          <w:lang w:val="en-US"/>
+        </w:rPr>
+        <w:t>Maximum peak width to be considered</w:t>
+      </w:r>
+      <w:r>
+        <w:rPr>
+          <w:lang w:val="en-US"/>
+        </w:rPr>
+        <w:t xml:space="preserve"> is set by </w:t>
+      </w:r>
+      <w:r>
+        <w:rPr>
+          <w:b/>
+          <w:lang w:val="en-US"/>
+        </w:rPr>
+        <w:t>Max</w:t>
+      </w:r>
+      <w:r>
+        <w:rPr>
+          <w:b/>
+          <w:lang w:val="en-US"/>
+        </w:rPr>
+        <w:t xml:space="preserve"> RT Peak Width</w:t>
+      </w:r>
+      <w:r>
+        <w:rPr>
+          <w:b/>
+          <w:lang w:val="en-US"/>
+        </w:rPr>
+        <w:t xml:space="preserve"> </w:t>
+      </w:r>
+      <w:r>
+        <w:rPr>
+          <w:lang w:val="en-US"/>
+        </w:rPr>
+        <w:t>parameter</w:t>
+      </w:r>
+      <w:r>
+        <w:rPr>
+          <w:lang w:val="en-US"/>
+        </w:rPr>
+        <w:t>.</w:t>
+      </w:r>
+      <w:r>
+        <w:rPr>
+          <w:lang w:val="en-US"/>
+        </w:rPr>
+        <w:t xml:space="preserve"> Peaks, which are wider then maximum will be considered as background and excluded from report. </w:t>
+      </w:r>
+    </w:p>
+    <w:p>
+      <w:pPr>
+        <w:rPr>
+          <w:lang w:val="en-US"/>
+        </w:rPr>
+      </w:pPr>
+      <w:r>
+        <w:rPr>
+          <w:lang w:val="en-US"/>
+        </w:rPr>
+        <w:t>Minimum peak width to be considered</w:t>
+      </w:r>
+      <w:r>
+        <w:rPr>
+          <w:lang w:val="en-US"/>
+        </w:rPr>
+        <w:t xml:space="preserve"> </w:t>
+      </w:r>
+      <w:r>
+        <w:rPr>
+          <w:lang w:val="en-US"/>
+        </w:rPr>
+        <w:t xml:space="preserve">is set by </w:t>
+      </w:r>
+      <w:r>
+        <w:rPr>
+          <w:b/>
+          <w:lang w:val="en-US"/>
+        </w:rPr>
+        <w:t>Min</w:t>
+      </w:r>
+      <w:r>
+        <w:rPr>
+          <w:b/>
+          <w:lang w:val="en-US"/>
+        </w:rPr>
+        <w:t xml:space="preserve"> RT Peak Width</w:t>
+      </w:r>
+      <w:r>
+        <w:rPr>
+          <w:b/>
+          <w:lang w:val="en-US"/>
+        </w:rPr>
+        <w:t xml:space="preserve"> </w:t>
+      </w:r>
+      <w:r>
+        <w:rPr>
+          <w:lang w:val="en-US"/>
+        </w:rPr>
+        <w:t>parameter</w:t>
+      </w:r>
+      <w:r>
+        <w:rPr>
+          <w:lang w:val="en-US"/>
+        </w:rPr>
+        <w:t>. Peaks, which are narrower then minimum will be considered as random s</w:t>
+      </w:r>
+      <w:r>
+        <w:rPr>
+          <w:lang w:val="en-US"/>
+        </w:rPr>
+        <w:t>pikes and excluded from report.</w:t>
+      </w:r>
+    </w:p>
+    <w:p>
+      <w:pPr>
+        <w:rPr>
+          <w:lang w:val="en-US"/>
+        </w:rPr>
+      </w:pPr>
+      <w:r>
+        <w:rPr>
+          <w:b/>
+          <w:lang w:val="en-US"/>
+        </w:rPr>
+        <w:t>Min. Intensity</w:t>
+      </w:r>
+      <w:r>
+        <w:rPr>
+          <w:lang w:val="en-US"/>
+        </w:rPr>
+        <w:t xml:space="preserve"> – </w:t>
+      </w:r>
+      <w:r>
+        <w:rPr>
+          <w:lang w:val="en-US"/>
+        </w:rPr>
+        <w:t xml:space="preserve">Minimum intensity for wavelet recognized peaks. In my opinion it should not be bigger than “Intensity threshold” parameter (See section “Task Related Misc.”), since it will discriminate wavelet detected peaks over trace peaks.  It could be reasonably lower than “Intensity threshold”. Value of 30000 should allow you to gather everything from Thermo files. Value of 100000 will give you most of notable peaks. I use 30000. </w:t>
+      </w:r>
+    </w:p>
+    <w:p>
+      <w:pPr>
+        <w:rPr>
+          <w:lang w:val="en-US"/>
+        </w:rPr>
+      </w:pPr>
+      <w:r>
+        <w:rPr>
+          <w:b/>
+          <w:lang w:val="en-US"/>
+        </w:rPr>
+        <w:t>S/N ratio</w:t>
+      </w:r>
+      <w:r>
+        <w:rPr>
+          <w:lang w:val="en-US"/>
+        </w:rPr>
+        <w:t xml:space="preserve"> – signal to noise ratio. 1.5 is quite sensitive value.</w:t>
+      </w:r>
+    </w:p>
+    <w:p>
+      <w:pPr>
+        <w:rPr>
+          <w:lang w:val="en-US"/>
+        </w:rPr>
+      </w:pPr>
+      <w:bookmarkStart w:id="0" w:name="_GoBack"/>
+      <w:bookmarkEnd w:id="0"/>
+    </w:p>
+    <w:p>
+      <w:pPr>
+        <w:pStyle w:val="Heading3"/>
+        <w:rPr>
+          <w:lang w:val="en-US"/>
+        </w:rPr>
+      </w:pPr>
+      <w:r>
+        <w:rPr>
+          <w:noProof/>
+          <w:lang w:eastAsia="sv-SE"/>
+        </w:rPr>
+        <w:drawing>
+          <wp:anchor distT="0" distB="0" distL="114300" distR="114300" simplePos="0" relativeHeight="251675648" behindDoc="0" locked="0" layoutInCell="1" allowOverlap="1">
+            <wp:simplePos x="0" y="0"/>
+            <wp:positionH relativeFrom="column">
+              <wp:posOffset>31115</wp:posOffset>
+            </wp:positionH>
+            <wp:positionV relativeFrom="paragraph">
+              <wp:posOffset>199390</wp:posOffset>
+            </wp:positionV>
+            <wp:extent cx="2272030" cy="499110"/>
+            <wp:effectExtent l="0" t="0" r="0" b="0"/>
+            <wp:wrapSquare wrapText="bothSides"/>
+            <wp:docPr id="8" name="Picture 8"/>
+            <wp:cNvGraphicFramePr>
+              <a:graphicFrameLocks xmlns:a="http://schemas.openxmlformats.org/drawingml/2006/main" noChangeAspect="1"/>
+            </wp:cNvGraphicFramePr>
+            <a:graphic xmlns:a="http://schemas.openxmlformats.org/drawingml/2006/main">
+              <a:graphicData uri="http://schemas.openxmlformats.org/drawingml/2006/picture">
+                <pic:pic xmlns:pic="http://schemas.openxmlformats.org/drawingml/2006/picture">
+                  <pic:nvPicPr>
+                    <pic:cNvPr id="1" name=""/>
+                    <pic:cNvPicPr/>
+                  </pic:nvPicPr>
+                  <pic:blipFill>
+                    <a:blip r:embed="rId15">
+                      <a:extLst>
+                        <a:ext uri="{28A0092B-C50C-407E-A947-70E740481C1C}">
+                          <a14:useLocalDpi xmlns:a14="http://schemas.microsoft.com/office/drawing/2010/main" val="0"/>
+                        </a:ext>
+                      </a:extLst>
+                    </a:blip>
+                    <a:stretch>
+                      <a:fillRect/>
+                    </a:stretch>
+                  </pic:blipFill>
+                  <pic:spPr>
+                    <a:xfrm>
+                      <a:off x="0" y="0"/>
+                      <a:ext cx="2272030" cy="499110"/>
+                    </a:xfrm>
+                    <a:prstGeom prst="rect">
+                      <a:avLst/>
+                    </a:prstGeom>
                   </pic:spPr>
                 </pic:pic>
               </a:graphicData>
@@ -1494,232 +1600,6 @@
       </w:r>
       <w:r>
         <w:rPr>
-          <w:b/>
-          <w:lang w:val="en-US"/>
-        </w:rPr>
-        <w:t>Peak Max Width</w:t>
-      </w:r>
-      <w:r>
-        <w:rPr>
-          <w:lang w:val="en-US"/>
-        </w:rPr>
-        <w:t xml:space="preserve"> – Maximum peak width </w:t>
-      </w:r>
-      <w:r>
-        <w:rPr>
-          <w:lang w:val="en-US"/>
-        </w:rPr>
-        <w:t xml:space="preserve">in minutes of retention time </w:t>
-      </w:r>
-      <w:r>
-        <w:rPr>
-          <w:lang w:val="en-US"/>
-        </w:rPr>
-        <w:t>to be considered.</w:t>
-      </w:r>
-      <w:r>
-        <w:rPr>
-          <w:lang w:val="en-US"/>
-        </w:rPr>
-        <w:t xml:space="preserve"> Peaks, which are wider then maximum will be considered as background and excluded from report. Reasonable values are 2.0</w:t>
-      </w:r>
-      <w:r>
-        <w:rPr>
-          <w:lang w:val="en-US"/>
-        </w:rPr>
-        <w:t xml:space="preserve"> for long pHilic method and, </w:t>
-      </w:r>
-      <w:r>
-        <w:rPr>
-          <w:lang w:val="en-US"/>
-        </w:rPr>
-        <w:t>1.0</w:t>
-      </w:r>
-      <w:r>
-        <w:rPr>
-          <w:lang w:val="en-US"/>
-        </w:rPr>
-        <w:t xml:space="preserve"> for short pHilic method.</w:t>
-      </w:r>
-    </w:p>
-    <w:p>
-      <w:pPr>
-        <w:rPr>
-          <w:lang w:val="en-US"/>
-        </w:rPr>
-      </w:pPr>
-      <w:r>
-        <w:rPr>
-          <w:b/>
-          <w:lang w:val="en-US"/>
-        </w:rPr>
-        <w:t>Peak Min</w:t>
-      </w:r>
-      <w:r>
-        <w:rPr>
-          <w:b/>
-          <w:lang w:val="en-US"/>
-        </w:rPr>
-        <w:t xml:space="preserve"> Width</w:t>
-      </w:r>
-      <w:r>
-        <w:rPr>
-          <w:lang w:val="en-US"/>
-        </w:rPr>
-        <w:t xml:space="preserve"> – </w:t>
-      </w:r>
-      <w:r>
-        <w:rPr>
-          <w:lang w:val="en-US"/>
-        </w:rPr>
-        <w:t>Mini</w:t>
-      </w:r>
-      <w:r>
-        <w:rPr>
-          <w:lang w:val="en-US"/>
-        </w:rPr>
-        <w:t xml:space="preserve">mum peak width to be considered. Peaks, which are </w:t>
-      </w:r>
-      <w:r>
-        <w:rPr>
-          <w:lang w:val="en-US"/>
-        </w:rPr>
-        <w:t>narrower then mini</w:t>
-      </w:r>
-      <w:r>
-        <w:rPr>
-          <w:lang w:val="en-US"/>
-        </w:rPr>
-        <w:t>mum wil</w:t>
-      </w:r>
-      <w:r>
-        <w:rPr>
-          <w:lang w:val="en-US"/>
-        </w:rPr>
-        <w:t>l</w:t>
-      </w:r>
-      <w:r>
-        <w:rPr>
-          <w:lang w:val="en-US"/>
-        </w:rPr>
-        <w:t xml:space="preserve"> be considered as </w:t>
-      </w:r>
-      <w:r>
-        <w:rPr>
-          <w:lang w:val="en-US"/>
-        </w:rPr>
-        <w:t xml:space="preserve">random spikes </w:t>
-      </w:r>
-      <w:r>
-        <w:rPr>
-          <w:lang w:val="en-US"/>
-        </w:rPr>
-        <w:t>and excluded from report.</w:t>
-      </w:r>
-      <w:r>
-        <w:rPr>
-          <w:lang w:val="en-US"/>
-        </w:rPr>
-        <w:t xml:space="preserve"> Reasonable values are 0</w:t>
-      </w:r>
-      <w:r>
-        <w:rPr>
-          <w:lang w:val="en-US"/>
-        </w:rPr>
-        <w:t>.</w:t>
-      </w:r>
-      <w:r>
-        <w:rPr>
-          <w:lang w:val="en-US"/>
-        </w:rPr>
-        <w:t>1</w:t>
-      </w:r>
-      <w:r>
-        <w:rPr>
-          <w:lang w:val="en-US"/>
-        </w:rPr>
-        <w:t xml:space="preserve"> for long pHilic method and, </w:t>
-      </w:r>
-      <w:r>
-        <w:rPr>
-          <w:lang w:val="en-US"/>
-        </w:rPr>
-        <w:t>0</w:t>
-      </w:r>
-      <w:r>
-        <w:rPr>
-          <w:lang w:val="en-US"/>
-        </w:rPr>
-        <w:t>.0</w:t>
-      </w:r>
-      <w:r>
-        <w:rPr>
-          <w:lang w:val="en-US"/>
-        </w:rPr>
-        <w:t>5</w:t>
-      </w:r>
-      <w:r>
-        <w:rPr>
-          <w:lang w:val="en-US"/>
-        </w:rPr>
-        <w:t xml:space="preserve"> for short pHilic method.</w:t>
-      </w:r>
-    </w:p>
-    <w:p>
-      <w:pPr>
-        <w:rPr>
-          <w:lang w:val="en-US"/>
-        </w:rPr>
-      </w:pPr>
-      <w:r>
-        <w:rPr>
-          <w:b/>
-          <w:lang w:val="en-US"/>
-        </w:rPr>
-        <w:t>Min. Intensity</w:t>
-      </w:r>
-      <w:r>
-        <w:rPr>
-          <w:lang w:val="en-US"/>
-        </w:rPr>
-        <w:t xml:space="preserve"> – </w:t>
-      </w:r>
-      <w:r>
-        <w:rPr>
-          <w:lang w:val="en-US"/>
-        </w:rPr>
-        <w:t xml:space="preserve">Minimum intensity for wavelet recognized peaks. In my opinion it should not be bigger than “Intensity threshold” parameter (See section “Task Related Misc.”), since it will discriminate wavelet detected peaks over trace peaks.  It could be reasonably lower than “Intensity threshold”. Value of 30000 should allow you to gather everything from Thermo files. Value of 100000 will give you most of notable peaks. I use 30000. </w:t>
-      </w:r>
-    </w:p>
-    <w:p>
-      <w:pPr>
-        <w:rPr>
-          <w:lang w:val="en-US"/>
-        </w:rPr>
-      </w:pPr>
-      <w:r>
-        <w:rPr>
-          <w:b/>
-          <w:lang w:val="en-US"/>
-        </w:rPr>
-        <w:t>S/N ratio</w:t>
-      </w:r>
-      <w:r>
-        <w:rPr>
-          <w:lang w:val="en-US"/>
-        </w:rPr>
-        <w:t xml:space="preserve"> – signal to noise ratio. 1.5 is quite sensitive value.</w:t>
-      </w:r>
-    </w:p>
-    <w:p>
-      <w:pPr>
-        <w:pStyle w:val="Heading3"/>
-        <w:rPr>
-          <w:lang w:val="en-US"/>
-        </w:rPr>
-      </w:pPr>
-      <w:r>
-        <w:rPr>
           <w:lang w:val="en-US"/>
         </w:rPr>
         <w:t>Task Related Misc.</w:t>
@@ -1743,7 +1623,7 @@
               <wp:align>left</wp:align>
             </wp:positionH>
             <wp:positionV relativeFrom="paragraph">
-              <wp:posOffset>737235</wp:posOffset>
+              <wp:posOffset>618490</wp:posOffset>
             </wp:positionV>
             <wp:extent cx="2336800" cy="2910840"/>
             <wp:effectExtent l="0" t="0" r="6350" b="3810"/>
@@ -1762,7 +1642,7 @@
                     </pic:cNvPicPr>
                   </pic:nvPicPr>
                   <pic:blipFill>
-                    <a:blip r:embed="rId15" cstate="print">
+                    <a:blip r:embed="rId16" cstate="print">
                       <a:extLst>
                         <a:ext uri="{28A0092B-C50C-407E-A947-70E740481C1C}">
                           <a14:useLocalDpi xmlns:a14="http://schemas.microsoft.com/office/drawing/2010/main" val="0"/>
@@ -1793,200 +1673,113 @@
       <w:r>
         <w:rPr>
           <w:b/>
+          <w:lang w:val="en-US"/>
+        </w:rPr>
+        <w:t>Common In Files</w:t>
+      </w:r>
+      <w:r>
+        <w:rPr>
+          <w:lang w:val="en-US"/>
+        </w:rPr>
+        <w:t xml:space="preserve"> – </w:t>
+      </w:r>
+      <w:r>
+        <w:rPr>
+          <w:lang w:val="en-US"/>
+        </w:rPr>
+        <w:t>This number means in how much of the files from file list have to be present peak to be treated as not random and to be included in final report. For example, if you do untargeted analysis on the dataset of 4 files and you have set this parameter to 4, you require every peak to be present in each of the files. If you set it to 3 you allow peak to be absent in one of the files, and so on. I use this parameter at least at the number of replicates in data set.</w:t>
+      </w:r>
+    </w:p>
+    <w:p>
+      <w:pPr>
+        <w:rPr>
+          <w:lang w:val="en-US"/>
+        </w:rPr>
+      </w:pPr>
+      <w:r>
+        <w:rPr>
+          <w:b/>
+          <w:lang w:val="en-US"/>
+        </w:rPr>
+        <w:t>Intensity threshold</w:t>
+      </w:r>
+      <w:r>
+        <w:rPr>
+          <w:lang w:val="en-US"/>
+        </w:rPr>
+        <w:t xml:space="preserve"> – That is a main sensitivity parameter for untargeted analysis. Peak have to have at least one point above this threshold to be included in final report. Here on the picture are some examples of the quality of peaks, which becomes to be available with different threshold values. The value of parameter</w:t>
+      </w:r>
+      <w:r>
+        <w:rPr>
+          <w:lang w:val="en-US"/>
+        </w:rPr>
+        <w:t>,</w:t>
+      </w:r>
+      <w:r>
+        <w:rPr>
+          <w:lang w:val="en-US"/>
+        </w:rPr>
+        <w:t xml:space="preserve"> you are </w:t>
+      </w:r>
+      <w:r>
+        <w:rPr>
+          <w:lang w:val="en-US"/>
+        </w:rPr>
+        <w:t>choosing,</w:t>
+      </w:r>
+      <w:r>
+        <w:rPr>
+          <w:lang w:val="en-US"/>
+        </w:rPr>
+        <w:t xml:space="preserve"> depends on what kind of peaks you are hunting for. </w:t>
+      </w:r>
+    </w:p>
+    <w:p>
+      <w:pPr>
+        <w:rPr>
+          <w:lang w:val="en-US"/>
+        </w:rPr>
+      </w:pPr>
+    </w:p>
+    <w:p>
+      <w:pPr>
+        <w:pStyle w:val="Heading3"/>
+        <w:rPr>
+          <w:lang w:val="en-US"/>
+        </w:rPr>
+      </w:pPr>
+      <w:r>
+        <w:rPr>
+          <w:lang w:val="en-US"/>
+        </w:rPr>
+        <w:lastRenderedPageBreak/>
+        <w:t>Outputs</w:t>
+      </w:r>
+    </w:p>
+    <w:p>
+      <w:pPr>
+        <w:rPr>
+          <w:lang w:val="en-US"/>
+        </w:rPr>
+      </w:pPr>
+      <w:r>
+        <w:rPr>
+          <w:noProof/>
+          <w:lang w:eastAsia="sv-SE"/>
         </w:rPr>
         <w:drawing>
-          <wp:anchor distT="0" distB="0" distL="114300" distR="114300" simplePos="0" relativeHeight="251668480" behindDoc="0" locked="0" layoutInCell="1" allowOverlap="1">
+          <wp:anchor distT="0" distB="0" distL="114300" distR="114300" simplePos="0" relativeHeight="251676672" behindDoc="0" locked="0" layoutInCell="1" allowOverlap="1">
             <wp:simplePos x="0" y="0"/>
             <wp:positionH relativeFrom="column">
-              <wp:posOffset>-223</wp:posOffset>
+              <wp:posOffset>1905</wp:posOffset>
             </wp:positionH>
             <wp:positionV relativeFrom="paragraph">
-              <wp:posOffset>1974</wp:posOffset>
+              <wp:posOffset>-1058</wp:posOffset>
             </wp:positionV>
-            <wp:extent cx="2362612" cy="654112"/>
+            <wp:extent cx="2209800" cy="476250"/>
             <wp:effectExtent l="0" t="0" r="0" b="0"/>
             <wp:wrapSquare wrapText="bothSides"/>
-            <wp:docPr id="28" name="Picture 3"/>
-            <wp:cNvGraphicFramePr>
-              <a:graphicFrameLocks xmlns:a="http://schemas.openxmlformats.org/drawingml/2006/main" noChangeAspect="1"/>
-            </wp:cNvGraphicFramePr>
-            <a:graphic xmlns:a="http://schemas.openxmlformats.org/drawingml/2006/main">
-              <a:graphicData uri="http://schemas.openxmlformats.org/drawingml/2006/picture">
-                <pic:pic xmlns:pic="http://schemas.openxmlformats.org/drawingml/2006/picture">
-                  <pic:nvPicPr>
-                    <pic:cNvPr id="4" name="Picture 3"/>
-                    <pic:cNvPicPr>
-                      <a:picLocks noChangeAspect="1"/>
-                    </pic:cNvPicPr>
-                  </pic:nvPicPr>
-                  <pic:blipFill>
-                    <a:blip r:embed="rId16">
-                      <a:extLst>
-                        <a:ext uri="{28A0092B-C50C-407E-A947-70E740481C1C}">
-                          <a14:useLocalDpi xmlns:a14="http://schemas.microsoft.com/office/drawing/2010/main" val="0"/>
-                        </a:ext>
-                      </a:extLst>
-                    </a:blip>
-                    <a:stretch>
-                      <a:fillRect/>
-                    </a:stretch>
-                  </pic:blipFill>
-                  <pic:spPr>
-                    <a:xfrm>
-                      <a:off x="0" y="0"/>
-                      <a:ext cx="2362612" cy="654112"/>
-                    </a:xfrm>
-                    <a:prstGeom prst="rect">
-                      <a:avLst/>
-                    </a:prstGeom>
-                  </pic:spPr>
-                </pic:pic>
-              </a:graphicData>
-            </a:graphic>
-          </wp:anchor>
-        </w:drawing>
-      </w:r>
-      <w:r>
-        <w:rPr>
-          <w:b/>
-          <w:lang w:val="en-US"/>
-        </w:rPr>
-        <w:t>Common In Files</w:t>
-      </w:r>
-      <w:r>
-        <w:rPr>
-          <w:lang w:val="en-US"/>
-        </w:rPr>
-        <w:t xml:space="preserve"> – </w:t>
-      </w:r>
-      <w:r>
-        <w:rPr>
-          <w:lang w:val="en-US"/>
-        </w:rPr>
-        <w:t>This number means in how much of the files from file list have to be present peak to be treated as not random and to be included in final report. For example, if you do untargeted analysis on the dataset of 4 files and you have set this parameter to 4, you require every peak to be present in each of the files. If you set it to 3 you allow peak to be absent in one of the files, and so on. I use this parameter at least at the number of replicates in data set.</w:t>
-      </w:r>
-    </w:p>
-    <w:p>
-      <w:pPr>
-        <w:rPr>
-          <w:lang w:val="en-US"/>
-        </w:rPr>
-      </w:pPr>
-      <w:r>
-        <w:rPr>
-          <w:b/>
-          <w:lang w:val="en-US"/>
-        </w:rPr>
-        <w:t>Intensity threshold</w:t>
-      </w:r>
-      <w:r>
-        <w:rPr>
-          <w:lang w:val="en-US"/>
-        </w:rPr>
-        <w:t xml:space="preserve"> – That is a main sensitivity parameter for untargeted analysis. Peak have to have at least one point above this threshold to be included in final report. Here on the picture are some examples of the quality of peaks, which becomes to be available with different threshold values. The value of parameter</w:t>
-      </w:r>
-      <w:r>
-        <w:rPr>
-          <w:lang w:val="en-US"/>
-        </w:rPr>
-        <w:t>,</w:t>
-      </w:r>
-      <w:r>
-        <w:rPr>
-          <w:lang w:val="en-US"/>
-        </w:rPr>
-        <w:t xml:space="preserve"> you are </w:t>
-      </w:r>
-      <w:r>
-        <w:rPr>
-          <w:lang w:val="en-US"/>
-        </w:rPr>
-        <w:t>choosing,</w:t>
-      </w:r>
-      <w:r>
-        <w:rPr>
-          <w:lang w:val="en-US"/>
-        </w:rPr>
-        <w:t xml:space="preserve"> depends on what kind of peaks you are hunting for. </w:t>
-      </w:r>
-    </w:p>
-    <w:p>
-      <w:pPr>
-        <w:rPr>
-          <w:lang w:val="en-US"/>
-        </w:rPr>
-      </w:pPr>
-      <w:r>
-        <w:rPr>
-          <w:b/>
-          <w:lang w:val="en-US"/>
-        </w:rPr>
-        <w:t>Peaks only</w:t>
-      </w:r>
-      <w:r>
-        <w:rPr>
-          <w:lang w:val="en-US"/>
-        </w:rPr>
-        <w:t xml:space="preserve"> – means that only peak detected by wavevlets should be reported. Better to stay False.</w:t>
-      </w:r>
-    </w:p>
-    <w:p>
-      <w:pPr>
-        <w:rPr>
-          <w:rFonts w:asciiTheme="majorHAnsi" w:eastAsiaTheme="majorEastAsia" w:hAnsiTheme="majorHAnsi" w:cstheme="majorBidi"/>
-          <w:color w:val="1F4D78" w:themeColor="accent1" w:themeShade="7F"/>
-          <w:sz w:val="24"/>
-          <w:szCs w:val="24"/>
-          <w:lang w:val="en-US"/>
-        </w:rPr>
-      </w:pPr>
-      <w:r>
-        <w:rPr>
-          <w:lang w:val="en-US"/>
-        </w:rPr>
-        <w:br w:type="page"/>
-      </w:r>
-    </w:p>
-    <w:p>
-      <w:pPr>
-        <w:pStyle w:val="Heading3"/>
-        <w:rPr>
-          <w:lang w:val="en-US"/>
-        </w:rPr>
-      </w:pPr>
-      <w:r>
-        <w:rPr>
-          <w:lang w:val="en-US"/>
-        </w:rPr>
-        <w:lastRenderedPageBreak/>
-        <w:t>Outputs</w:t>
-      </w:r>
-    </w:p>
-    <w:p>
-      <w:pPr>
-        <w:rPr>
-          <w:lang w:val="en-US"/>
-        </w:rPr>
-      </w:pPr>
-      <w:r>
-        <w:rPr>
-          <w:b/>
-          <w:noProof/>
-          <w:lang w:eastAsia="sv-SE"/>
-        </w:rPr>
-        <w:drawing>
-          <wp:anchor distT="0" distB="0" distL="114300" distR="114300" simplePos="0" relativeHeight="251670528" behindDoc="0" locked="0" layoutInCell="1" allowOverlap="1">
-            <wp:simplePos x="0" y="0"/>
-            <wp:positionH relativeFrom="column">
-              <wp:posOffset>-223</wp:posOffset>
-            </wp:positionH>
-            <wp:positionV relativeFrom="paragraph">
-              <wp:posOffset>1768</wp:posOffset>
-            </wp:positionV>
-            <wp:extent cx="2314575" cy="781050"/>
-            <wp:effectExtent l="0" t="0" r="9525" b="0"/>
-            <wp:wrapSquare wrapText="bothSides"/>
-            <wp:docPr id="30" name="Picture 30"/>
+            <wp:docPr id="9" name="Picture 9"/>
             <wp:cNvGraphicFramePr>
               <a:graphicFrameLocks xmlns:a="http://schemas.openxmlformats.org/drawingml/2006/main" noChangeAspect="1"/>
             </wp:cNvGraphicFramePr>
@@ -2012,7 +1805,7 @@
                   <pic:spPr>
                     <a:xfrm>
                       <a:off x="0" y="0"/>
-                      <a:ext cx="2314575" cy="781050"/>
+                      <a:ext cx="2209800" cy="476250"/>
                     </a:xfrm>
                     <a:prstGeom prst="rect">
                       <a:avLst/>
@@ -2027,6 +1820,14 @@
       <w:r>
         <w:rPr>
           <w:b/>
+          <w:noProof/>
+          <w:lang w:val="en-US" w:eastAsia="sv-SE"/>
+        </w:rPr>
+        <w:t xml:space="preserve"> </w:t>
+      </w:r>
+      <w:r>
+        <w:rPr>
+          <w:b/>
           <w:lang w:val="en-US"/>
         </w:rPr>
         <w:t>DB3 File</w:t>
@@ -2049,46 +1850,6 @@
           <w:b/>
           <w:lang w:val="en-US"/>
         </w:rPr>
-        <w:t>Save Raw Profile</w:t>
-      </w:r>
-      <w:r>
-        <w:rPr>
-          <w:lang w:val="en-US"/>
-        </w:rPr>
-        <w:t xml:space="preserve"> – If this parameter is set to True, db3 file will contain all data points for found traces. As it leads to large db3 files, it is better to leave it False.</w:t>
-      </w:r>
-    </w:p>
-    <w:p>
-      <w:pPr>
-        <w:rPr>
-          <w:lang w:val="en-US"/>
-        </w:rPr>
-      </w:pPr>
-      <w:r>
-        <w:rPr>
-          <w:b/>
-          <w:lang w:val="en-US"/>
-        </w:rPr>
-        <w:t>Text Reports</w:t>
-      </w:r>
-      <w:r>
-        <w:rPr>
-          <w:lang w:val="en-US"/>
-        </w:rPr>
-        <w:t xml:space="preserve"> – Obsolete parameter, which generates text report about found traces for each raw file. Would better to leave it False.</w:t>
-      </w:r>
-    </w:p>
-    <w:p>
-      <w:pPr>
-        <w:rPr>
-          <w:lang w:val="en-US"/>
-        </w:rPr>
-      </w:pPr>
-      <w:r>
-        <w:rPr>
-          <w:b/>
-          <w:lang w:val="en-US"/>
-        </w:rPr>
         <w:t>Target List – out</w:t>
       </w:r>
       <w:r>
@@ -2246,25 +2007,7 @@
         <w:rPr>
           <w:lang w:val="en-US"/>
         </w:rPr>
-        <w:t xml:space="preserve"> – </w:t>
-      </w:r>
-      <w:r>
-        <w:rPr>
-          <w:lang w:val="en-US"/>
-        </w:rPr>
-        <w:t>M</w:t>
-      </w:r>
-      <w:r>
-        <w:rPr>
-          <w:lang w:val="en-US"/>
-        </w:rPr>
-        <w:t>axi</w:t>
-      </w:r>
-      <w:r>
-        <w:rPr>
-          <w:lang w:val="en-US"/>
-        </w:rPr>
-        <w:t>mum retention time of LC peak of compound</w:t>
+        <w:t xml:space="preserve"> – Maximum retention time of LC peak of compound</w:t>
       </w:r>
     </w:p>
     <w:p>
@@ -2317,85 +2060,6 @@
         </w:rPr>
         <w:t xml:space="preserve">C isotopes checked </w:t>
       </w:r>
-    </w:p>
-    <w:p>
-      <w:pPr>
-        <w:rPr>
-          <w:lang w:val="en-US"/>
-        </w:rPr>
-      </w:pPr>
-      <w:r>
-        <w:rPr>
-          <w:lang w:val="en-US"/>
-        </w:rPr>
-        <w:t xml:space="preserve">N15TOCHECK – </w:t>
-      </w:r>
-      <w:r>
-        <w:rPr>
-          <w:lang w:val="en-US"/>
-        </w:rPr>
-        <w:t xml:space="preserve">Number of </w:t>
-      </w:r>
-      <w:r>
-        <w:rPr>
-          <w:vertAlign w:val="superscript"/>
-          <w:lang w:val="en-US"/>
-        </w:rPr>
-        <w:t>15</w:t>
-      </w:r>
-      <w:r>
-        <w:rPr>
-          <w:lang w:val="en-US"/>
-        </w:rPr>
-        <w:t>N</w:t>
-      </w:r>
-      <w:r>
-        <w:rPr>
-          <w:lang w:val="en-US"/>
-        </w:rPr>
-        <w:t xml:space="preserve"> isotopes checked </w:t>
-      </w:r>
-    </w:p>
-    <w:p>
-      <w:pPr>
-        <w:rPr>
-          <w:lang w:val="en-US"/>
-        </w:rPr>
-      </w:pPr>
-      <w:r>
-        <w:rPr>
-          <w:lang w:val="en-US"/>
-        </w:rPr>
-        <w:t>This file could be directly loaded to Inspector software.</w:t>
-      </w:r>
-    </w:p>
-    <w:p>
-      <w:pPr>
-        <w:rPr>
-          <w:lang w:val="en-US"/>
-        </w:rPr>
-      </w:pPr>
-    </w:p>
-    <w:p>
-      <w:pPr>
-        <w:rPr>
-          <w:lang w:val="en-US"/>
-        </w:rPr>
-      </w:pPr>
-    </w:p>
-    <w:p>
-      <w:pPr>
-        <w:rPr>
-          <w:lang w:val="en-US"/>
-        </w:rPr>
-      </w:pPr>
-    </w:p>
-    <w:p>
-      <w:pPr>
-        <w:rPr>
-          <w:lang w:val="en-US"/>
-        </w:rPr>
-      </w:pPr>
     </w:p>
     <w:sectPr>
       <w:pgSz w:w="11906" w:h="16838"/>
@@ -2968,6 +2632,7 @@
   <w:style w:type="character" w:default="1" w:styleId="DefaultParagraphFont">
     <w:name w:val="Default Paragraph Font"/>
     <w:uiPriority w:val="1"/>
+    <w:semiHidden/>
     <w:unhideWhenUsed/>
   </w:style>
   <w:style w:type="table" w:default="1" w:styleId="TableNormal">
